--- a/Study/W6/Typescript and Angular.docx
+++ b/Study/W6/Typescript and Angular.docx
@@ -47,25 +47,7 @@
           <w:sz w:val="24"/>
           <w:szCs w:val="24"/>
         </w:rPr>
-        <w:t xml:space="preserve"> = “a static </w:t>
-      </w:r>
-      <w:proofErr w:type="spellStart"/>
-      <w:r>
-        <w:rPr>
-          <w:rFonts w:asciiTheme="majorBidi" w:hAnsiTheme="majorBidi" w:cstheme="majorBidi"/>
-          <w:sz w:val="24"/>
-          <w:szCs w:val="24"/>
-        </w:rPr>
-        <w:t>typechecker</w:t>
-      </w:r>
-      <w:proofErr w:type="spellEnd"/>
-      <w:r>
-        <w:rPr>
-          <w:rFonts w:asciiTheme="majorBidi" w:hAnsiTheme="majorBidi" w:cstheme="majorBidi"/>
-          <w:sz w:val="24"/>
-          <w:szCs w:val="24"/>
-        </w:rPr>
-        <w:t>, that is a superset of JavaScript”</w:t>
+        <w:t xml:space="preserve"> = “a static typechecker, that is a superset of JavaScript”</w:t>
       </w:r>
     </w:p>
     <w:p>
@@ -131,25 +113,7 @@
           <w:sz w:val="24"/>
           <w:szCs w:val="24"/>
         </w:rPr>
-        <w:t xml:space="preserve">TS is </w:t>
-      </w:r>
-      <w:proofErr w:type="spellStart"/>
-      <w:r>
-        <w:rPr>
-          <w:rFonts w:asciiTheme="majorBidi" w:hAnsiTheme="majorBidi" w:cstheme="majorBidi"/>
-          <w:sz w:val="24"/>
-          <w:szCs w:val="24"/>
-        </w:rPr>
-        <w:t>transpiled</w:t>
-      </w:r>
-      <w:proofErr w:type="spellEnd"/>
-      <w:r>
-        <w:rPr>
-          <w:rFonts w:asciiTheme="majorBidi" w:hAnsiTheme="majorBidi" w:cstheme="majorBidi"/>
-          <w:sz w:val="24"/>
-          <w:szCs w:val="24"/>
-        </w:rPr>
-        <w:t>, meaning 2 things:</w:t>
+        <w:t>TS is transpiled, meaning 2 things:</w:t>
       </w:r>
     </w:p>
     <w:p>
@@ -215,25 +179,7 @@
           <w:sz w:val="24"/>
           <w:szCs w:val="24"/>
         </w:rPr>
-        <w:t xml:space="preserve">In general, </w:t>
-      </w:r>
-      <w:proofErr w:type="spellStart"/>
-      <w:r>
-        <w:rPr>
-          <w:rFonts w:asciiTheme="majorBidi" w:hAnsiTheme="majorBidi" w:cstheme="majorBidi"/>
-          <w:sz w:val="24"/>
-          <w:szCs w:val="24"/>
-        </w:rPr>
-        <w:t>transpilers</w:t>
-      </w:r>
-      <w:proofErr w:type="spellEnd"/>
-      <w:r>
-        <w:rPr>
-          <w:rFonts w:asciiTheme="majorBidi" w:hAnsiTheme="majorBidi" w:cstheme="majorBidi"/>
-          <w:sz w:val="24"/>
-          <w:szCs w:val="24"/>
-        </w:rPr>
-        <w:t xml:space="preserve"> </w:t>
+        <w:t xml:space="preserve">In general, transpilers </w:t>
       </w:r>
       <w:r>
         <w:rPr>
@@ -886,6 +832,315 @@
       <w:pPr>
         <w:pStyle w:val="ListParagraph"/>
         <w:numPr>
+          <w:ilvl w:val="2"/>
+          <w:numId w:val="1"/>
+        </w:numPr>
+        <w:rPr>
+          <w:rFonts w:asciiTheme="majorBidi" w:hAnsiTheme="majorBidi" w:cstheme="majorBidi"/>
+          <w:sz w:val="24"/>
+          <w:szCs w:val="24"/>
+        </w:rPr>
+      </w:pPr>
+      <w:r>
+        <w:rPr>
+          <w:rFonts w:asciiTheme="majorBidi" w:hAnsiTheme="majorBidi" w:cstheme="majorBidi"/>
+          <w:sz w:val="24"/>
+          <w:szCs w:val="24"/>
+        </w:rPr>
+        <w:t>Angular forms = “gather user input , validate input, create a form &amp; data model to display”</w:t>
+      </w:r>
+    </w:p>
+    <w:p>
+      <w:pPr>
+        <w:pStyle w:val="ListParagraph"/>
+        <w:numPr>
+          <w:ilvl w:val="3"/>
+          <w:numId w:val="1"/>
+        </w:numPr>
+        <w:rPr>
+          <w:rFonts w:asciiTheme="majorBidi" w:hAnsiTheme="majorBidi" w:cstheme="majorBidi"/>
+          <w:sz w:val="24"/>
+          <w:szCs w:val="24"/>
+        </w:rPr>
+      </w:pPr>
+      <w:r>
+        <w:rPr>
+          <w:rFonts w:asciiTheme="majorBidi" w:hAnsiTheme="majorBidi" w:cstheme="majorBidi"/>
+          <w:sz w:val="24"/>
+          <w:szCs w:val="24"/>
+        </w:rPr>
+        <w:t>Reactive vs Template-driven forms</w:t>
+      </w:r>
+    </w:p>
+    <w:p>
+      <w:pPr>
+        <w:pStyle w:val="ListParagraph"/>
+        <w:numPr>
+          <w:ilvl w:val="4"/>
+          <w:numId w:val="1"/>
+        </w:numPr>
+        <w:rPr>
+          <w:rFonts w:asciiTheme="majorBidi" w:hAnsiTheme="majorBidi" w:cstheme="majorBidi"/>
+          <w:sz w:val="24"/>
+          <w:szCs w:val="24"/>
+        </w:rPr>
+      </w:pPr>
+      <w:r>
+        <w:rPr>
+          <w:rFonts w:asciiTheme="majorBidi" w:hAnsiTheme="majorBidi" w:cstheme="majorBidi"/>
+          <w:sz w:val="24"/>
+          <w:szCs w:val="24"/>
+        </w:rPr>
+        <w:t>Reactive is best when you will be using tons of forms</w:t>
+      </w:r>
+    </w:p>
+    <w:p>
+      <w:pPr>
+        <w:pStyle w:val="ListParagraph"/>
+        <w:numPr>
+          <w:ilvl w:val="4"/>
+          <w:numId w:val="1"/>
+        </w:numPr>
+        <w:rPr>
+          <w:rFonts w:asciiTheme="majorBidi" w:hAnsiTheme="majorBidi" w:cstheme="majorBidi"/>
+          <w:sz w:val="24"/>
+          <w:szCs w:val="24"/>
+        </w:rPr>
+      </w:pPr>
+      <w:r>
+        <w:rPr>
+          <w:rFonts w:asciiTheme="majorBidi" w:hAnsiTheme="majorBidi" w:cstheme="majorBidi"/>
+          <w:sz w:val="24"/>
+          <w:szCs w:val="24"/>
+        </w:rPr>
+        <w:t>Template-driven is best when you can manage the form update in a template</w:t>
+      </w:r>
+    </w:p>
+    <w:p>
+      <w:pPr>
+        <w:pStyle w:val="ListParagraph"/>
+        <w:numPr>
+          <w:ilvl w:val="3"/>
+          <w:numId w:val="1"/>
+        </w:numPr>
+        <w:rPr>
+          <w:rFonts w:asciiTheme="majorBidi" w:hAnsiTheme="majorBidi" w:cstheme="majorBidi"/>
+          <w:sz w:val="24"/>
+          <w:szCs w:val="24"/>
+        </w:rPr>
+      </w:pPr>
+      <w:r>
+        <w:rPr>
+          <w:rFonts w:asciiTheme="majorBidi" w:hAnsiTheme="majorBidi" w:cstheme="majorBidi"/>
+          <w:sz w:val="24"/>
+          <w:szCs w:val="24"/>
+        </w:rPr>
+        <w:t>Angular forms differ by their form-control implementation</w:t>
+      </w:r>
+    </w:p>
+    <w:p>
+      <w:pPr>
+        <w:pStyle w:val="ListParagraph"/>
+        <w:numPr>
+          <w:ilvl w:val="4"/>
+          <w:numId w:val="1"/>
+        </w:numPr>
+        <w:rPr>
+          <w:rFonts w:asciiTheme="majorBidi" w:hAnsiTheme="majorBidi" w:cstheme="majorBidi"/>
+          <w:sz w:val="24"/>
+          <w:szCs w:val="24"/>
+        </w:rPr>
+      </w:pPr>
+      <w:r>
+        <w:rPr>
+          <w:rFonts w:asciiTheme="majorBidi" w:hAnsiTheme="majorBidi" w:cstheme="majorBidi"/>
+          <w:sz w:val="24"/>
+          <w:szCs w:val="24"/>
+        </w:rPr>
+        <w:t>Reactive forms are centered around observable streams</w:t>
+      </w:r>
+    </w:p>
+    <w:p>
+      <w:pPr>
+        <w:pStyle w:val="ListParagraph"/>
+        <w:numPr>
+          <w:ilvl w:val="5"/>
+          <w:numId w:val="1"/>
+        </w:numPr>
+        <w:rPr>
+          <w:rFonts w:asciiTheme="majorBidi" w:hAnsiTheme="majorBidi" w:cstheme="majorBidi"/>
+          <w:sz w:val="24"/>
+          <w:szCs w:val="24"/>
+        </w:rPr>
+      </w:pPr>
+      <w:r>
+        <w:rPr>
+          <w:rFonts w:asciiTheme="majorBidi" w:hAnsiTheme="majorBidi" w:cstheme="majorBidi"/>
+          <w:sz w:val="24"/>
+          <w:szCs w:val="24"/>
+        </w:rPr>
+        <w:lastRenderedPageBreak/>
+        <w:t>Observables are basically “things that return to subscribers asynchronously ” &amp; Angular uses RxJS to implement them</w:t>
+      </w:r>
+    </w:p>
+    <w:p>
+      <w:pPr>
+        <w:pStyle w:val="ListParagraph"/>
+        <w:numPr>
+          <w:ilvl w:val="4"/>
+          <w:numId w:val="1"/>
+        </w:numPr>
+        <w:rPr>
+          <w:rFonts w:asciiTheme="majorBidi" w:hAnsiTheme="majorBidi" w:cstheme="majorBidi"/>
+          <w:sz w:val="24"/>
+          <w:szCs w:val="24"/>
+        </w:rPr>
+      </w:pPr>
+      <w:r>
+        <w:rPr>
+          <w:rFonts w:asciiTheme="majorBidi" w:hAnsiTheme="majorBidi" w:cstheme="majorBidi"/>
+          <w:sz w:val="24"/>
+          <w:szCs w:val="24"/>
+        </w:rPr>
+        <w:t>Template forms are simple Angular templates (think about how MVC views has templates based off models)</w:t>
+      </w:r>
+    </w:p>
+    <w:p>
+      <w:pPr>
+        <w:pStyle w:val="ListParagraph"/>
+        <w:numPr>
+          <w:ilvl w:val="3"/>
+          <w:numId w:val="1"/>
+        </w:numPr>
+        <w:rPr>
+          <w:rFonts w:asciiTheme="majorBidi" w:hAnsiTheme="majorBidi" w:cstheme="majorBidi"/>
+          <w:sz w:val="24"/>
+          <w:szCs w:val="24"/>
+        </w:rPr>
+      </w:pPr>
+      <w:r>
+        <w:rPr>
+          <w:rFonts w:asciiTheme="majorBidi" w:hAnsiTheme="majorBidi" w:cstheme="majorBidi"/>
+          <w:sz w:val="24"/>
+          <w:szCs w:val="24"/>
+        </w:rPr>
+        <w:t>Similarities:</w:t>
+      </w:r>
+    </w:p>
+    <w:p>
+      <w:pPr>
+        <w:pStyle w:val="ListParagraph"/>
+        <w:numPr>
+          <w:ilvl w:val="4"/>
+          <w:numId w:val="1"/>
+        </w:numPr>
+        <w:rPr>
+          <w:rFonts w:asciiTheme="majorBidi" w:hAnsiTheme="majorBidi" w:cstheme="majorBidi"/>
+          <w:sz w:val="24"/>
+          <w:szCs w:val="24"/>
+        </w:rPr>
+      </w:pPr>
+      <w:r>
+        <w:rPr>
+          <w:rFonts w:asciiTheme="majorBidi" w:hAnsiTheme="majorBidi" w:cstheme="majorBidi"/>
+          <w:sz w:val="24"/>
+          <w:szCs w:val="24"/>
+        </w:rPr>
+        <w:t>Created with the same 4 base classes</w:t>
+      </w:r>
+    </w:p>
+    <w:p>
+      <w:pPr>
+        <w:pStyle w:val="ListParagraph"/>
+        <w:numPr>
+          <w:ilvl w:val="5"/>
+          <w:numId w:val="1"/>
+        </w:numPr>
+        <w:rPr>
+          <w:rFonts w:asciiTheme="majorBidi" w:hAnsiTheme="majorBidi" w:cstheme="majorBidi"/>
+          <w:sz w:val="24"/>
+          <w:szCs w:val="24"/>
+        </w:rPr>
+      </w:pPr>
+      <w:r>
+        <w:rPr>
+          <w:rFonts w:asciiTheme="majorBidi" w:hAnsiTheme="majorBidi" w:cstheme="majorBidi"/>
+          <w:sz w:val="24"/>
+          <w:szCs w:val="24"/>
+        </w:rPr>
+        <w:t>FormControl</w:t>
+      </w:r>
+    </w:p>
+    <w:p>
+      <w:pPr>
+        <w:pStyle w:val="ListParagraph"/>
+        <w:numPr>
+          <w:ilvl w:val="5"/>
+          <w:numId w:val="1"/>
+        </w:numPr>
+        <w:rPr>
+          <w:rFonts w:asciiTheme="majorBidi" w:hAnsiTheme="majorBidi" w:cstheme="majorBidi"/>
+          <w:sz w:val="24"/>
+          <w:szCs w:val="24"/>
+        </w:rPr>
+      </w:pPr>
+      <w:r>
+        <w:rPr>
+          <w:rFonts w:asciiTheme="majorBidi" w:hAnsiTheme="majorBidi" w:cstheme="majorBidi"/>
+          <w:sz w:val="24"/>
+          <w:szCs w:val="24"/>
+        </w:rPr>
+        <w:t>FormGroup</w:t>
+      </w:r>
+    </w:p>
+    <w:p>
+      <w:pPr>
+        <w:pStyle w:val="ListParagraph"/>
+        <w:numPr>
+          <w:ilvl w:val="5"/>
+          <w:numId w:val="1"/>
+        </w:numPr>
+        <w:rPr>
+          <w:rFonts w:asciiTheme="majorBidi" w:hAnsiTheme="majorBidi" w:cstheme="majorBidi"/>
+          <w:sz w:val="24"/>
+          <w:szCs w:val="24"/>
+        </w:rPr>
+      </w:pPr>
+      <w:r>
+        <w:rPr>
+          <w:rFonts w:asciiTheme="majorBidi" w:hAnsiTheme="majorBidi" w:cstheme="majorBidi"/>
+          <w:sz w:val="24"/>
+          <w:szCs w:val="24"/>
+        </w:rPr>
+        <w:t>FormArray</w:t>
+      </w:r>
+    </w:p>
+    <w:p>
+      <w:pPr>
+        <w:pStyle w:val="ListParagraph"/>
+        <w:numPr>
+          <w:ilvl w:val="5"/>
+          <w:numId w:val="1"/>
+        </w:numPr>
+        <w:rPr>
+          <w:rFonts w:asciiTheme="majorBidi" w:hAnsiTheme="majorBidi" w:cstheme="majorBidi"/>
+          <w:sz w:val="24"/>
+          <w:szCs w:val="24"/>
+        </w:rPr>
+      </w:pPr>
+      <w:r>
+        <w:rPr>
+          <w:rFonts w:asciiTheme="majorBidi" w:hAnsiTheme="majorBidi" w:cstheme="majorBidi"/>
+          <w:sz w:val="24"/>
+          <w:szCs w:val="24"/>
+        </w:rPr>
+        <w:t xml:space="preserve">CVA </w:t>
+      </w:r>
+    </w:p>
+    <w:p>
+      <w:pPr>
+        <w:pStyle w:val="ListParagraph"/>
+        <w:numPr>
           <w:ilvl w:val="1"/>
           <w:numId w:val="1"/>
         </w:numPr>
@@ -925,6 +1180,58 @@
         </w:rPr>
         <w:t>Lim</w:t>
       </w:r>
+    </w:p>
+    <w:p>
+      <w:pPr>
+        <w:pStyle w:val="ListParagraph"/>
+        <w:numPr>
+          <w:ilvl w:val="0"/>
+          <w:numId w:val="1"/>
+        </w:numPr>
+        <w:rPr>
+          <w:rFonts w:asciiTheme="majorBidi" w:hAnsiTheme="majorBidi" w:cstheme="majorBidi"/>
+          <w:sz w:val="24"/>
+          <w:szCs w:val="24"/>
+        </w:rPr>
+      </w:pPr>
+      <w:r>
+        <w:rPr>
+          <w:rFonts w:asciiTheme="majorBidi" w:hAnsiTheme="majorBidi" w:cstheme="majorBidi"/>
+          <w:sz w:val="24"/>
+          <w:szCs w:val="24"/>
+        </w:rPr>
+        <w:t>Reactive Programming = “a paradigm that centers completely around asynchronous data streams</w:t>
+      </w:r>
+      <w:r>
+        <w:rPr>
+          <w:rFonts w:asciiTheme="majorBidi" w:hAnsiTheme="majorBidi" w:cstheme="majorBidi"/>
+          <w:sz w:val="24"/>
+          <w:szCs w:val="24"/>
+        </w:rPr>
+        <w:t xml:space="preserve">, and the propagation </w:t>
+      </w:r>
+      <w:r>
+        <w:rPr>
+          <w:rFonts w:asciiTheme="majorBidi" w:hAnsiTheme="majorBidi" w:cstheme="majorBidi"/>
+          <w:sz w:val="24"/>
+          <w:szCs w:val="24"/>
+        </w:rPr>
+        <w:t>of respective changes in an application”</w:t>
+      </w:r>
+    </w:p>
+    <w:p>
+      <w:pPr>
+        <w:pStyle w:val="ListParagraph"/>
+        <w:numPr>
+          <w:ilvl w:val="1"/>
+          <w:numId w:val="1"/>
+        </w:numPr>
+        <w:rPr>
+          <w:rFonts w:asciiTheme="majorBidi" w:hAnsiTheme="majorBidi" w:cstheme="majorBidi"/>
+          <w:sz w:val="24"/>
+          <w:szCs w:val="24"/>
+        </w:rPr>
+      </w:pPr>
     </w:p>
     <w:sectPr>
       <w:pgSz w:w="12240" w:h="15840"/>
@@ -978,7 +1285,7 @@
         <w:ind w:left="2880" w:hanging="360"/>
       </w:pPr>
     </w:lvl>
-    <w:lvl w:ilvl="4" w:tplc="04090019" w:tentative="1">
+    <w:lvl w:ilvl="4" w:tplc="04090019">
       <w:start w:val="1"/>
       <w:numFmt w:val="lowerLetter"/>
       <w:lvlText w:val="%5."/>
@@ -987,7 +1294,7 @@
         <w:ind w:left="3600" w:hanging="360"/>
       </w:pPr>
     </w:lvl>
-    <w:lvl w:ilvl="5" w:tplc="0409001B" w:tentative="1">
+    <w:lvl w:ilvl="5" w:tplc="0409001B">
       <w:start w:val="1"/>
       <w:numFmt w:val="lowerRoman"/>
       <w:lvlText w:val="%6."/>
